--- a/Projektunterlagen/2. PSP V2.0.docx
+++ b/Projektunterlagen/2. PSP V2.0.docx
@@ -9,7 +9,7 @@
           <w:noProof/>
         </w:rPr>
         <w:drawing>
-          <wp:inline distT="0" distB="0" distL="0" distR="0" wp14:anchorId="203180C1" wp14:editId="5E1B5E9F">
+          <wp:inline distT="0" distB="0" distL="0" distR="0" wp14:anchorId="203180C1" wp14:editId="7ECD308A">
             <wp:extent cx="9728835" cy="6464410"/>
             <wp:effectExtent l="0" t="0" r="0" b="12700"/>
             <wp:docPr id="1" name="Diagramm 1"/>
@@ -1671,7 +1671,7 @@
         <a:p>
           <a:r>
             <a:rPr lang="de-AT"/>
-            <a:t>Anwender</a:t>
+            <a:t>Anwendergruppe definieren</a:t>
           </a:r>
         </a:p>
       </dgm:t>
@@ -1688,42 +1688,6 @@
       </dgm:t>
     </dgm:pt>
     <dgm:pt modelId="{06D67C7A-8057-4941-89DF-D2BA34809D81}" type="sibTrans" cxnId="{A4FBE2D3-AEC8-4810-BE87-28414AE22B86}">
-      <dgm:prSet/>
-      <dgm:spPr/>
-      <dgm:t>
-        <a:bodyPr/>
-        <a:lstStyle/>
-        <a:p>
-          <a:endParaRPr lang="de-AT"/>
-        </a:p>
-      </dgm:t>
-    </dgm:pt>
-    <dgm:pt modelId="{2ED5502D-6E32-4D5C-B011-5E516D111BC8}">
-      <dgm:prSet phldrT="[Text]"/>
-      <dgm:spPr/>
-      <dgm:t>
-        <a:bodyPr/>
-        <a:lstStyle/>
-        <a:p>
-          <a:r>
-            <a:rPr lang="de-AT"/>
-            <a:t>Istdaten erheben</a:t>
-          </a:r>
-        </a:p>
-      </dgm:t>
-    </dgm:pt>
-    <dgm:pt modelId="{5B8E1C60-789F-483E-B414-76400115DEDE}" type="parTrans" cxnId="{026C36BA-D54F-4B47-BDB6-6575813929F5}">
-      <dgm:prSet/>
-      <dgm:spPr/>
-      <dgm:t>
-        <a:bodyPr/>
-        <a:lstStyle/>
-        <a:p>
-          <a:endParaRPr lang="de-AT"/>
-        </a:p>
-      </dgm:t>
-    </dgm:pt>
-    <dgm:pt modelId="{B4036176-B378-4C23-959D-C10C6B7BC747}" type="sibTrans" cxnId="{026C36BA-D54F-4B47-BDB6-6575813929F5}">
       <dgm:prSet/>
       <dgm:spPr/>
       <dgm:t>
@@ -1779,7 +1743,7 @@
         <a:p>
           <a:r>
             <a:rPr lang="de-AT"/>
-            <a:t>Daten auswerfen</a:t>
+            <a:t>Daten auswerten</a:t>
           </a:r>
         </a:p>
       </dgm:t>
@@ -2345,10 +2309,24 @@
     <dgm:pt modelId="{B2CC8E01-328F-4D63-9DCE-C1042726AEA6}" type="parTrans" cxnId="{1CF4CFAE-C718-45E7-8AB9-FB06C548AEDD}">
       <dgm:prSet/>
       <dgm:spPr/>
+      <dgm:t>
+        <a:bodyPr/>
+        <a:lstStyle/>
+        <a:p>
+          <a:endParaRPr lang="de-AT"/>
+        </a:p>
+      </dgm:t>
     </dgm:pt>
     <dgm:pt modelId="{0422BCBD-2C49-4C31-8662-C1814F5003B0}" type="sibTrans" cxnId="{1CF4CFAE-C718-45E7-8AB9-FB06C548AEDD}">
       <dgm:prSet/>
       <dgm:spPr/>
+      <dgm:t>
+        <a:bodyPr/>
+        <a:lstStyle/>
+        <a:p>
+          <a:endParaRPr lang="de-AT"/>
+        </a:p>
+      </dgm:t>
     </dgm:pt>
     <dgm:pt modelId="{45E57020-3C19-41D5-8178-B2A030ABCE60}">
       <dgm:prSet phldrT="[Text]"/>
@@ -2367,10 +2345,24 @@
     <dgm:pt modelId="{F0C00D5B-0AB2-4BC8-B7AA-673C665AD5FD}" type="parTrans" cxnId="{AFDE0E12-5A4F-431F-9674-0BC2FFF5D1F8}">
       <dgm:prSet/>
       <dgm:spPr/>
+      <dgm:t>
+        <a:bodyPr/>
+        <a:lstStyle/>
+        <a:p>
+          <a:endParaRPr lang="de-AT"/>
+        </a:p>
+      </dgm:t>
     </dgm:pt>
     <dgm:pt modelId="{B5A81C00-F966-4632-ABA2-94D16D8728E5}" type="sibTrans" cxnId="{AFDE0E12-5A4F-431F-9674-0BC2FFF5D1F8}">
       <dgm:prSet/>
       <dgm:spPr/>
+      <dgm:t>
+        <a:bodyPr/>
+        <a:lstStyle/>
+        <a:p>
+          <a:endParaRPr lang="de-AT"/>
+        </a:p>
+      </dgm:t>
     </dgm:pt>
     <dgm:pt modelId="{46AC32B9-A1A0-4558-ABC0-07E0882E23E9}">
       <dgm:prSet phldrT="[Text]"/>
@@ -2389,10 +2381,24 @@
     <dgm:pt modelId="{95C2638E-65DC-400F-974D-0B8C4C72A0C0}" type="parTrans" cxnId="{BC964323-2457-483B-BD8C-3D1AEBBE40FB}">
       <dgm:prSet/>
       <dgm:spPr/>
+      <dgm:t>
+        <a:bodyPr/>
+        <a:lstStyle/>
+        <a:p>
+          <a:endParaRPr lang="de-AT"/>
+        </a:p>
+      </dgm:t>
     </dgm:pt>
     <dgm:pt modelId="{19BE5D2A-487A-4B29-93F7-32D7BE8BB608}" type="sibTrans" cxnId="{BC964323-2457-483B-BD8C-3D1AEBBE40FB}">
       <dgm:prSet/>
       <dgm:spPr/>
+      <dgm:t>
+        <a:bodyPr/>
+        <a:lstStyle/>
+        <a:p>
+          <a:endParaRPr lang="de-AT"/>
+        </a:p>
+      </dgm:t>
     </dgm:pt>
     <dgm:pt modelId="{1B44713D-F7B4-4D59-868A-D0671A0FC89B}" type="pres">
       <dgm:prSet presAssocID="{8A2830BF-6E46-4D31-9598-2586956016C4}" presName="diagram" presStyleCnt="0">
@@ -2427,11 +2433,11 @@
       <dgm:spPr/>
     </dgm:pt>
     <dgm:pt modelId="{E38A9F9A-2410-45B6-8EFB-3F5E4E09963E}" type="pres">
-      <dgm:prSet presAssocID="{2041B7BC-3FEC-472B-B036-E8CB3DD0286F}" presName="Name13" presStyleLbl="parChTrans1D2" presStyleIdx="0" presStyleCnt="28"/>
+      <dgm:prSet presAssocID="{2041B7BC-3FEC-472B-B036-E8CB3DD0286F}" presName="Name13" presStyleLbl="parChTrans1D2" presStyleIdx="0" presStyleCnt="27"/>
       <dgm:spPr/>
     </dgm:pt>
     <dgm:pt modelId="{29F36182-ACBB-406E-8BBC-C5C77EA7B750}" type="pres">
-      <dgm:prSet presAssocID="{D78A2075-A788-48C1-9D32-FB9D5132997C}" presName="childText" presStyleLbl="bgAcc1" presStyleIdx="0" presStyleCnt="28">
+      <dgm:prSet presAssocID="{D78A2075-A788-48C1-9D32-FB9D5132997C}" presName="childText" presStyleLbl="bgAcc1" presStyleIdx="0" presStyleCnt="27">
         <dgm:presLayoutVars>
           <dgm:bulletEnabled val="1"/>
         </dgm:presLayoutVars>
@@ -2439,11 +2445,11 @@
       <dgm:spPr/>
     </dgm:pt>
     <dgm:pt modelId="{9EFC297E-A68C-4CC5-A9FA-EE940A6E44ED}" type="pres">
-      <dgm:prSet presAssocID="{F96F3289-D451-40A7-A14F-67AAD1DB39CB}" presName="Name13" presStyleLbl="parChTrans1D2" presStyleIdx="1" presStyleCnt="28"/>
+      <dgm:prSet presAssocID="{F96F3289-D451-40A7-A14F-67AAD1DB39CB}" presName="Name13" presStyleLbl="parChTrans1D2" presStyleIdx="1" presStyleCnt="27"/>
       <dgm:spPr/>
     </dgm:pt>
     <dgm:pt modelId="{BC69C160-CF87-43C2-98DD-CE1C79D35A7D}" type="pres">
-      <dgm:prSet presAssocID="{AADF1FBA-2D39-4823-84A4-57CB49CE542B}" presName="childText" presStyleLbl="bgAcc1" presStyleIdx="1" presStyleCnt="28">
+      <dgm:prSet presAssocID="{AADF1FBA-2D39-4823-84A4-57CB49CE542B}" presName="childText" presStyleLbl="bgAcc1" presStyleIdx="1" presStyleCnt="27">
         <dgm:presLayoutVars>
           <dgm:bulletEnabled val="1"/>
         </dgm:presLayoutVars>
@@ -2451,11 +2457,11 @@
       <dgm:spPr/>
     </dgm:pt>
     <dgm:pt modelId="{41C788D2-FDA0-4B24-9F8A-93D7A872A7CD}" type="pres">
-      <dgm:prSet presAssocID="{1B307A8C-772A-487F-9716-D15BAC1D0A14}" presName="Name13" presStyleLbl="parChTrans1D2" presStyleIdx="2" presStyleCnt="28"/>
+      <dgm:prSet presAssocID="{1B307A8C-772A-487F-9716-D15BAC1D0A14}" presName="Name13" presStyleLbl="parChTrans1D2" presStyleIdx="2" presStyleCnt="27"/>
       <dgm:spPr/>
     </dgm:pt>
     <dgm:pt modelId="{9874A332-2EB9-4672-8776-17DE7F387062}" type="pres">
-      <dgm:prSet presAssocID="{7BFDC308-EC28-4332-959D-E0DA074E4E73}" presName="childText" presStyleLbl="bgAcc1" presStyleIdx="2" presStyleCnt="28">
+      <dgm:prSet presAssocID="{7BFDC308-EC28-4332-959D-E0DA074E4E73}" presName="childText" presStyleLbl="bgAcc1" presStyleIdx="2" presStyleCnt="27">
         <dgm:presLayoutVars>
           <dgm:bulletEnabled val="1"/>
         </dgm:presLayoutVars>
@@ -2463,11 +2469,11 @@
       <dgm:spPr/>
     </dgm:pt>
     <dgm:pt modelId="{F213E051-87D9-4D0E-9D0E-BBDFBCC42EF7}" type="pres">
-      <dgm:prSet presAssocID="{DE4F8B23-14CE-4D0C-B094-A167EF9208F3}" presName="Name13" presStyleLbl="parChTrans1D2" presStyleIdx="3" presStyleCnt="28"/>
+      <dgm:prSet presAssocID="{DE4F8B23-14CE-4D0C-B094-A167EF9208F3}" presName="Name13" presStyleLbl="parChTrans1D2" presStyleIdx="3" presStyleCnt="27"/>
       <dgm:spPr/>
     </dgm:pt>
     <dgm:pt modelId="{A0FB5DFB-26BE-4CB3-8F2E-64847589FA06}" type="pres">
-      <dgm:prSet presAssocID="{EA45C0D7-89C4-44D9-8017-7F208F8CE6E8}" presName="childText" presStyleLbl="bgAcc1" presStyleIdx="3" presStyleCnt="28">
+      <dgm:prSet presAssocID="{EA45C0D7-89C4-44D9-8017-7F208F8CE6E8}" presName="childText" presStyleLbl="bgAcc1" presStyleIdx="3" presStyleCnt="27">
         <dgm:presLayoutVars>
           <dgm:bulletEnabled val="1"/>
         </dgm:presLayoutVars>
@@ -2475,11 +2481,11 @@
       <dgm:spPr/>
     </dgm:pt>
     <dgm:pt modelId="{83305480-08D7-465C-8D7C-7B8310C42922}" type="pres">
-      <dgm:prSet presAssocID="{17EBD073-8A22-46F8-B27F-E2B00F58BEE0}" presName="Name13" presStyleLbl="parChTrans1D2" presStyleIdx="4" presStyleCnt="28"/>
+      <dgm:prSet presAssocID="{17EBD073-8A22-46F8-B27F-E2B00F58BEE0}" presName="Name13" presStyleLbl="parChTrans1D2" presStyleIdx="4" presStyleCnt="27"/>
       <dgm:spPr/>
     </dgm:pt>
     <dgm:pt modelId="{69EF147C-F1F7-4E5F-A43B-763C6087684D}" type="pres">
-      <dgm:prSet presAssocID="{20FF8C51-BEFE-430D-9AEA-5C6D5828A3DC}" presName="childText" presStyleLbl="bgAcc1" presStyleIdx="4" presStyleCnt="28">
+      <dgm:prSet presAssocID="{20FF8C51-BEFE-430D-9AEA-5C6D5828A3DC}" presName="childText" presStyleLbl="bgAcc1" presStyleIdx="4" presStyleCnt="27">
         <dgm:presLayoutVars>
           <dgm:bulletEnabled val="1"/>
         </dgm:presLayoutVars>
@@ -2487,11 +2493,11 @@
       <dgm:spPr/>
     </dgm:pt>
     <dgm:pt modelId="{5CAF6489-FFF3-4F08-9F22-5932CEBC19FA}" type="pres">
-      <dgm:prSet presAssocID="{19106FA4-E2E9-4062-8AB4-1E51562CAB2B}" presName="Name13" presStyleLbl="parChTrans1D2" presStyleIdx="5" presStyleCnt="28"/>
+      <dgm:prSet presAssocID="{19106FA4-E2E9-4062-8AB4-1E51562CAB2B}" presName="Name13" presStyleLbl="parChTrans1D2" presStyleIdx="5" presStyleCnt="27"/>
       <dgm:spPr/>
     </dgm:pt>
     <dgm:pt modelId="{1BEE0560-F428-4340-9FAE-CA0826E01D2B}" type="pres">
-      <dgm:prSet presAssocID="{1E4585B6-A890-44D6-9425-BD925E48370A}" presName="childText" presStyleLbl="bgAcc1" presStyleIdx="5" presStyleCnt="28">
+      <dgm:prSet presAssocID="{1E4585B6-A890-44D6-9425-BD925E48370A}" presName="childText" presStyleLbl="bgAcc1" presStyleIdx="5" presStyleCnt="27">
         <dgm:presLayoutVars>
           <dgm:bulletEnabled val="1"/>
         </dgm:presLayoutVars>
@@ -2499,11 +2505,11 @@
       <dgm:spPr/>
     </dgm:pt>
     <dgm:pt modelId="{1F57D771-318E-4B20-8C00-C688C611B79B}" type="pres">
-      <dgm:prSet presAssocID="{6F04BE56-BADF-4DDB-ACDA-E2247E5AD921}" presName="Name13" presStyleLbl="parChTrans1D2" presStyleIdx="6" presStyleCnt="28"/>
+      <dgm:prSet presAssocID="{6F04BE56-BADF-4DDB-ACDA-E2247E5AD921}" presName="Name13" presStyleLbl="parChTrans1D2" presStyleIdx="6" presStyleCnt="27"/>
       <dgm:spPr/>
     </dgm:pt>
     <dgm:pt modelId="{E94E535F-E079-40CA-AE8D-D5899C7F1941}" type="pres">
-      <dgm:prSet presAssocID="{C8C8AC6F-8C25-444C-8D83-76734498A48C}" presName="childText" presStyleLbl="bgAcc1" presStyleIdx="6" presStyleCnt="28">
+      <dgm:prSet presAssocID="{C8C8AC6F-8C25-444C-8D83-76734498A48C}" presName="childText" presStyleLbl="bgAcc1" presStyleIdx="6" presStyleCnt="27">
         <dgm:presLayoutVars>
           <dgm:bulletEnabled val="1"/>
         </dgm:presLayoutVars>
@@ -2531,11 +2537,11 @@
       <dgm:spPr/>
     </dgm:pt>
     <dgm:pt modelId="{4C627DF0-53A2-4061-BCEB-082CC6273198}" type="pres">
-      <dgm:prSet presAssocID="{38822340-CC25-4B75-BD79-64BE53138710}" presName="Name13" presStyleLbl="parChTrans1D2" presStyleIdx="7" presStyleCnt="28"/>
+      <dgm:prSet presAssocID="{38822340-CC25-4B75-BD79-64BE53138710}" presName="Name13" presStyleLbl="parChTrans1D2" presStyleIdx="7" presStyleCnt="27"/>
       <dgm:spPr/>
     </dgm:pt>
     <dgm:pt modelId="{DFA27C20-76A3-4008-8C35-81189EA0D9C1}" type="pres">
-      <dgm:prSet presAssocID="{4A185788-443C-474A-98C7-606938039087}" presName="childText" presStyleLbl="bgAcc1" presStyleIdx="7" presStyleCnt="28">
+      <dgm:prSet presAssocID="{4A185788-443C-474A-98C7-606938039087}" presName="childText" presStyleLbl="bgAcc1" presStyleIdx="7" presStyleCnt="27">
         <dgm:presLayoutVars>
           <dgm:bulletEnabled val="1"/>
         </dgm:presLayoutVars>
@@ -2543,11 +2549,11 @@
       <dgm:spPr/>
     </dgm:pt>
     <dgm:pt modelId="{92415AF9-C7D4-4747-9D00-2DD06A96AFBA}" type="pres">
-      <dgm:prSet presAssocID="{E38CF328-BA09-44E4-8A35-BFDFA9B4C417}" presName="Name13" presStyleLbl="parChTrans1D2" presStyleIdx="8" presStyleCnt="28"/>
+      <dgm:prSet presAssocID="{E38CF328-BA09-44E4-8A35-BFDFA9B4C417}" presName="Name13" presStyleLbl="parChTrans1D2" presStyleIdx="8" presStyleCnt="27"/>
       <dgm:spPr/>
     </dgm:pt>
     <dgm:pt modelId="{6DE4E314-68AA-4B5E-9E78-182CD09FDC56}" type="pres">
-      <dgm:prSet presAssocID="{4FCBA736-8213-45B9-8E90-BCD6D5F35CBB}" presName="childText" presStyleLbl="bgAcc1" presStyleIdx="8" presStyleCnt="28">
+      <dgm:prSet presAssocID="{4FCBA736-8213-45B9-8E90-BCD6D5F35CBB}" presName="childText" presStyleLbl="bgAcc1" presStyleIdx="8" presStyleCnt="27">
         <dgm:presLayoutVars>
           <dgm:bulletEnabled val="1"/>
         </dgm:presLayoutVars>
@@ -2555,287 +2561,275 @@
       <dgm:spPr/>
     </dgm:pt>
     <dgm:pt modelId="{413C2DA0-99ED-4A89-B45B-0DCFBD766BB9}" type="pres">
-      <dgm:prSet presAssocID="{61F88685-615F-43B0-88E1-2AB61F946F6B}" presName="Name13" presStyleLbl="parChTrans1D2" presStyleIdx="9" presStyleCnt="28"/>
+      <dgm:prSet presAssocID="{61F88685-615F-43B0-88E1-2AB61F946F6B}" presName="Name13" presStyleLbl="parChTrans1D2" presStyleIdx="9" presStyleCnt="27"/>
       <dgm:spPr/>
     </dgm:pt>
     <dgm:pt modelId="{EB1094DC-793D-4F2B-AC6E-BD20451848C1}" type="pres">
-      <dgm:prSet presAssocID="{D2E49FA6-3385-4753-BD23-38C192BE8F85}" presName="childText" presStyleLbl="bgAcc1" presStyleIdx="9" presStyleCnt="28">
+      <dgm:prSet presAssocID="{D2E49FA6-3385-4753-BD23-38C192BE8F85}" presName="childText" presStyleLbl="bgAcc1" presStyleIdx="9" presStyleCnt="27">
         <dgm:presLayoutVars>
           <dgm:bulletEnabled val="1"/>
         </dgm:presLayoutVars>
       </dgm:prSet>
       <dgm:spPr/>
     </dgm:pt>
-    <dgm:pt modelId="{FA593A3A-9AD6-4A75-A933-4C78EDD4CD05}" type="pres">
-      <dgm:prSet presAssocID="{5B8E1C60-789F-483E-B414-76400115DEDE}" presName="Name13" presStyleLbl="parChTrans1D2" presStyleIdx="10" presStyleCnt="28"/>
-      <dgm:spPr/>
-    </dgm:pt>
-    <dgm:pt modelId="{1248431D-58BB-4491-9B56-0B83E2F59BCC}" type="pres">
-      <dgm:prSet presAssocID="{2ED5502D-6E32-4D5C-B011-5E516D111BC8}" presName="childText" presStyleLbl="bgAcc1" presStyleIdx="10" presStyleCnt="28">
+    <dgm:pt modelId="{F72C308D-EAA0-43F4-B71E-CE7EF8B530A5}" type="pres">
+      <dgm:prSet presAssocID="{E0F30233-36CF-4E59-8E88-9BC5B6D8149D}" presName="root" presStyleCnt="0"/>
+      <dgm:spPr/>
+    </dgm:pt>
+    <dgm:pt modelId="{E7EB1558-3F63-4FD7-B390-52FAAD6FB8A6}" type="pres">
+      <dgm:prSet presAssocID="{E0F30233-36CF-4E59-8E88-9BC5B6D8149D}" presName="rootComposite" presStyleCnt="0"/>
+      <dgm:spPr/>
+    </dgm:pt>
+    <dgm:pt modelId="{C9874D2F-B686-4013-BC63-10976561F117}" type="pres">
+      <dgm:prSet presAssocID="{E0F30233-36CF-4E59-8E88-9BC5B6D8149D}" presName="rootText" presStyleLbl="node1" presStyleIdx="2" presStyleCnt="5"/>
+      <dgm:spPr/>
+    </dgm:pt>
+    <dgm:pt modelId="{15EE7D4A-C1D9-41F9-99C1-E9C7EDC21641}" type="pres">
+      <dgm:prSet presAssocID="{E0F30233-36CF-4E59-8E88-9BC5B6D8149D}" presName="rootConnector" presStyleLbl="node1" presStyleIdx="2" presStyleCnt="5"/>
+      <dgm:spPr/>
+    </dgm:pt>
+    <dgm:pt modelId="{CAC9C57C-1712-4F7B-B20E-2CD073C5D6C9}" type="pres">
+      <dgm:prSet presAssocID="{E0F30233-36CF-4E59-8E88-9BC5B6D8149D}" presName="childShape" presStyleCnt="0"/>
+      <dgm:spPr/>
+    </dgm:pt>
+    <dgm:pt modelId="{CE02DD0B-95C8-4F97-B182-8DC08E715A4A}" type="pres">
+      <dgm:prSet presAssocID="{D920030B-DAAE-4910-A947-9F224D1A27C0}" presName="Name13" presStyleLbl="parChTrans1D2" presStyleIdx="10" presStyleCnt="27"/>
+      <dgm:spPr/>
+    </dgm:pt>
+    <dgm:pt modelId="{3FA26A9B-2752-4E03-B401-48C73FF94218}" type="pres">
+      <dgm:prSet presAssocID="{B06EFF01-52A5-43C1-93CE-64A3B9C97CDC}" presName="childText" presStyleLbl="bgAcc1" presStyleIdx="10" presStyleCnt="27">
         <dgm:presLayoutVars>
           <dgm:bulletEnabled val="1"/>
         </dgm:presLayoutVars>
       </dgm:prSet>
       <dgm:spPr/>
     </dgm:pt>
-    <dgm:pt modelId="{F72C308D-EAA0-43F4-B71E-CE7EF8B530A5}" type="pres">
-      <dgm:prSet presAssocID="{E0F30233-36CF-4E59-8E88-9BC5B6D8149D}" presName="root" presStyleCnt="0"/>
-      <dgm:spPr/>
-    </dgm:pt>
-    <dgm:pt modelId="{E7EB1558-3F63-4FD7-B390-52FAAD6FB8A6}" type="pres">
-      <dgm:prSet presAssocID="{E0F30233-36CF-4E59-8E88-9BC5B6D8149D}" presName="rootComposite" presStyleCnt="0"/>
-      <dgm:spPr/>
-    </dgm:pt>
-    <dgm:pt modelId="{C9874D2F-B686-4013-BC63-10976561F117}" type="pres">
-      <dgm:prSet presAssocID="{E0F30233-36CF-4E59-8E88-9BC5B6D8149D}" presName="rootText" presStyleLbl="node1" presStyleIdx="2" presStyleCnt="5"/>
-      <dgm:spPr/>
-    </dgm:pt>
-    <dgm:pt modelId="{15EE7D4A-C1D9-41F9-99C1-E9C7EDC21641}" type="pres">
-      <dgm:prSet presAssocID="{E0F30233-36CF-4E59-8E88-9BC5B6D8149D}" presName="rootConnector" presStyleLbl="node1" presStyleIdx="2" presStyleCnt="5"/>
-      <dgm:spPr/>
-    </dgm:pt>
-    <dgm:pt modelId="{CAC9C57C-1712-4F7B-B20E-2CD073C5D6C9}" type="pres">
-      <dgm:prSet presAssocID="{E0F30233-36CF-4E59-8E88-9BC5B6D8149D}" presName="childShape" presStyleCnt="0"/>
-      <dgm:spPr/>
-    </dgm:pt>
-    <dgm:pt modelId="{CE02DD0B-95C8-4F97-B182-8DC08E715A4A}" type="pres">
-      <dgm:prSet presAssocID="{D920030B-DAAE-4910-A947-9F224D1A27C0}" presName="Name13" presStyleLbl="parChTrans1D2" presStyleIdx="11" presStyleCnt="28"/>
-      <dgm:spPr/>
-    </dgm:pt>
-    <dgm:pt modelId="{3FA26A9B-2752-4E03-B401-48C73FF94218}" type="pres">
-      <dgm:prSet presAssocID="{B06EFF01-52A5-43C1-93CE-64A3B9C97CDC}" presName="childText" presStyleLbl="bgAcc1" presStyleIdx="11" presStyleCnt="28">
+    <dgm:pt modelId="{2DF8AE96-B169-4B91-98DB-A899158AA8EB}" type="pres">
+      <dgm:prSet presAssocID="{2F403C3E-55EB-4AA3-A9D3-9FD435BCBC2C}" presName="Name13" presStyleLbl="parChTrans1D2" presStyleIdx="11" presStyleCnt="27"/>
+      <dgm:spPr/>
+    </dgm:pt>
+    <dgm:pt modelId="{016DBC26-F75D-4A7F-9DDB-5C74DD4F8157}" type="pres">
+      <dgm:prSet presAssocID="{E07F16BC-66A9-4850-9E0C-54162D09BB16}" presName="childText" presStyleLbl="bgAcc1" presStyleIdx="11" presStyleCnt="27">
         <dgm:presLayoutVars>
           <dgm:bulletEnabled val="1"/>
         </dgm:presLayoutVars>
       </dgm:prSet>
       <dgm:spPr/>
     </dgm:pt>
-    <dgm:pt modelId="{2DF8AE96-B169-4B91-98DB-A899158AA8EB}" type="pres">
-      <dgm:prSet presAssocID="{2F403C3E-55EB-4AA3-A9D3-9FD435BCBC2C}" presName="Name13" presStyleLbl="parChTrans1D2" presStyleIdx="12" presStyleCnt="28"/>
-      <dgm:spPr/>
-    </dgm:pt>
-    <dgm:pt modelId="{016DBC26-F75D-4A7F-9DDB-5C74DD4F8157}" type="pres">
-      <dgm:prSet presAssocID="{E07F16BC-66A9-4850-9E0C-54162D09BB16}" presName="childText" presStyleLbl="bgAcc1" presStyleIdx="12" presStyleCnt="28">
+    <dgm:pt modelId="{781CE9FC-EFD4-46FF-BC5A-1915875056A9}" type="pres">
+      <dgm:prSet presAssocID="{C88136B5-6411-4CBD-A148-B526121A71BC}" presName="Name13" presStyleLbl="parChTrans1D2" presStyleIdx="12" presStyleCnt="27"/>
+      <dgm:spPr/>
+    </dgm:pt>
+    <dgm:pt modelId="{B7178C4D-0C3E-437F-A537-569969AA770C}" type="pres">
+      <dgm:prSet presAssocID="{08F7E15A-E81E-4E77-907D-108F3D01D448}" presName="childText" presStyleLbl="bgAcc1" presStyleIdx="12" presStyleCnt="27">
         <dgm:presLayoutVars>
           <dgm:bulletEnabled val="1"/>
         </dgm:presLayoutVars>
       </dgm:prSet>
       <dgm:spPr/>
     </dgm:pt>
-    <dgm:pt modelId="{781CE9FC-EFD4-46FF-BC5A-1915875056A9}" type="pres">
-      <dgm:prSet presAssocID="{C88136B5-6411-4CBD-A148-B526121A71BC}" presName="Name13" presStyleLbl="parChTrans1D2" presStyleIdx="13" presStyleCnt="28"/>
-      <dgm:spPr/>
-    </dgm:pt>
-    <dgm:pt modelId="{B7178C4D-0C3E-437F-A537-569969AA770C}" type="pres">
-      <dgm:prSet presAssocID="{08F7E15A-E81E-4E77-907D-108F3D01D448}" presName="childText" presStyleLbl="bgAcc1" presStyleIdx="13" presStyleCnt="28">
+    <dgm:pt modelId="{0524D116-D206-46EF-9F43-7766599703C5}" type="pres">
+      <dgm:prSet presAssocID="{7BA0806D-02F0-410E-A7B9-3361A18CA1C7}" presName="Name13" presStyleLbl="parChTrans1D2" presStyleIdx="13" presStyleCnt="27"/>
+      <dgm:spPr/>
+    </dgm:pt>
+    <dgm:pt modelId="{8BBB9D7D-E587-45F2-A579-9E333D4EEBF4}" type="pres">
+      <dgm:prSet presAssocID="{6F2952FA-C533-4C0D-B89B-89BF78BBD84C}" presName="childText" presStyleLbl="bgAcc1" presStyleIdx="13" presStyleCnt="27">
         <dgm:presLayoutVars>
           <dgm:bulletEnabled val="1"/>
         </dgm:presLayoutVars>
       </dgm:prSet>
       <dgm:spPr/>
     </dgm:pt>
-    <dgm:pt modelId="{0524D116-D206-46EF-9F43-7766599703C5}" type="pres">
-      <dgm:prSet presAssocID="{7BA0806D-02F0-410E-A7B9-3361A18CA1C7}" presName="Name13" presStyleLbl="parChTrans1D2" presStyleIdx="14" presStyleCnt="28"/>
-      <dgm:spPr/>
-    </dgm:pt>
-    <dgm:pt modelId="{8BBB9D7D-E587-45F2-A579-9E333D4EEBF4}" type="pres">
-      <dgm:prSet presAssocID="{6F2952FA-C533-4C0D-B89B-89BF78BBD84C}" presName="childText" presStyleLbl="bgAcc1" presStyleIdx="14" presStyleCnt="28">
+    <dgm:pt modelId="{5B682708-CEDC-41F3-956D-4D404978AE54}" type="pres">
+      <dgm:prSet presAssocID="{B100578E-8086-4465-AC16-097E3A7A9935}" presName="Name13" presStyleLbl="parChTrans1D2" presStyleIdx="14" presStyleCnt="27"/>
+      <dgm:spPr/>
+    </dgm:pt>
+    <dgm:pt modelId="{E9005A3B-BB0B-40ED-BC6E-0654F414D6E2}" type="pres">
+      <dgm:prSet presAssocID="{AFE702C9-FB1F-4391-8010-D2BFFB4608F2}" presName="childText" presStyleLbl="bgAcc1" presStyleIdx="14" presStyleCnt="27">
         <dgm:presLayoutVars>
           <dgm:bulletEnabled val="1"/>
         </dgm:presLayoutVars>
       </dgm:prSet>
       <dgm:spPr/>
     </dgm:pt>
-    <dgm:pt modelId="{5B682708-CEDC-41F3-956D-4D404978AE54}" type="pres">
-      <dgm:prSet presAssocID="{B100578E-8086-4465-AC16-097E3A7A9935}" presName="Name13" presStyleLbl="parChTrans1D2" presStyleIdx="15" presStyleCnt="28"/>
-      <dgm:spPr/>
-    </dgm:pt>
-    <dgm:pt modelId="{E9005A3B-BB0B-40ED-BC6E-0654F414D6E2}" type="pres">
-      <dgm:prSet presAssocID="{AFE702C9-FB1F-4391-8010-D2BFFB4608F2}" presName="childText" presStyleLbl="bgAcc1" presStyleIdx="15" presStyleCnt="28">
+    <dgm:pt modelId="{A796B781-B54D-4907-B069-29B6965BAB1B}" type="pres">
+      <dgm:prSet presAssocID="{5540AA07-6F16-479E-A955-D60E0F7F5E49}" presName="root" presStyleCnt="0"/>
+      <dgm:spPr/>
+    </dgm:pt>
+    <dgm:pt modelId="{6581EA9F-D646-4481-B9B8-E3C6ECE1AD2F}" type="pres">
+      <dgm:prSet presAssocID="{5540AA07-6F16-479E-A955-D60E0F7F5E49}" presName="rootComposite" presStyleCnt="0"/>
+      <dgm:spPr/>
+    </dgm:pt>
+    <dgm:pt modelId="{B6D8CDC9-4555-4552-9215-36F7C2C94258}" type="pres">
+      <dgm:prSet presAssocID="{5540AA07-6F16-479E-A955-D60E0F7F5E49}" presName="rootText" presStyleLbl="node1" presStyleIdx="3" presStyleCnt="5"/>
+      <dgm:spPr/>
+    </dgm:pt>
+    <dgm:pt modelId="{6AAB912B-9750-4474-AFD2-11CD64AA329B}" type="pres">
+      <dgm:prSet presAssocID="{5540AA07-6F16-479E-A955-D60E0F7F5E49}" presName="rootConnector" presStyleLbl="node1" presStyleIdx="3" presStyleCnt="5"/>
+      <dgm:spPr/>
+    </dgm:pt>
+    <dgm:pt modelId="{0DB7106C-0262-4511-A846-F64856EF68A3}" type="pres">
+      <dgm:prSet presAssocID="{5540AA07-6F16-479E-A955-D60E0F7F5E49}" presName="childShape" presStyleCnt="0"/>
+      <dgm:spPr/>
+    </dgm:pt>
+    <dgm:pt modelId="{F588FE85-D853-4FA8-AA4F-3AD0D6AD5134}" type="pres">
+      <dgm:prSet presAssocID="{B03D2843-6E86-49BC-8345-7A6944C19CF8}" presName="Name13" presStyleLbl="parChTrans1D2" presStyleIdx="15" presStyleCnt="27"/>
+      <dgm:spPr/>
+    </dgm:pt>
+    <dgm:pt modelId="{75D4A480-A640-4983-A95A-AB4BB6A840C3}" type="pres">
+      <dgm:prSet presAssocID="{5FDAA78F-D50D-4E7F-8258-B4F7B39478F3}" presName="childText" presStyleLbl="bgAcc1" presStyleIdx="15" presStyleCnt="27">
         <dgm:presLayoutVars>
           <dgm:bulletEnabled val="1"/>
         </dgm:presLayoutVars>
       </dgm:prSet>
       <dgm:spPr/>
     </dgm:pt>
-    <dgm:pt modelId="{A796B781-B54D-4907-B069-29B6965BAB1B}" type="pres">
-      <dgm:prSet presAssocID="{5540AA07-6F16-479E-A955-D60E0F7F5E49}" presName="root" presStyleCnt="0"/>
-      <dgm:spPr/>
-    </dgm:pt>
-    <dgm:pt modelId="{6581EA9F-D646-4481-B9B8-E3C6ECE1AD2F}" type="pres">
-      <dgm:prSet presAssocID="{5540AA07-6F16-479E-A955-D60E0F7F5E49}" presName="rootComposite" presStyleCnt="0"/>
-      <dgm:spPr/>
-    </dgm:pt>
-    <dgm:pt modelId="{B6D8CDC9-4555-4552-9215-36F7C2C94258}" type="pres">
-      <dgm:prSet presAssocID="{5540AA07-6F16-479E-A955-D60E0F7F5E49}" presName="rootText" presStyleLbl="node1" presStyleIdx="3" presStyleCnt="5"/>
-      <dgm:spPr/>
-    </dgm:pt>
-    <dgm:pt modelId="{6AAB912B-9750-4474-AFD2-11CD64AA329B}" type="pres">
-      <dgm:prSet presAssocID="{5540AA07-6F16-479E-A955-D60E0F7F5E49}" presName="rootConnector" presStyleLbl="node1" presStyleIdx="3" presStyleCnt="5"/>
-      <dgm:spPr/>
-    </dgm:pt>
-    <dgm:pt modelId="{0DB7106C-0262-4511-A846-F64856EF68A3}" type="pres">
-      <dgm:prSet presAssocID="{5540AA07-6F16-479E-A955-D60E0F7F5E49}" presName="childShape" presStyleCnt="0"/>
-      <dgm:spPr/>
-    </dgm:pt>
-    <dgm:pt modelId="{F588FE85-D853-4FA8-AA4F-3AD0D6AD5134}" type="pres">
-      <dgm:prSet presAssocID="{B03D2843-6E86-49BC-8345-7A6944C19CF8}" presName="Name13" presStyleLbl="parChTrans1D2" presStyleIdx="16" presStyleCnt="28"/>
-      <dgm:spPr/>
-    </dgm:pt>
-    <dgm:pt modelId="{75D4A480-A640-4983-A95A-AB4BB6A840C3}" type="pres">
-      <dgm:prSet presAssocID="{5FDAA78F-D50D-4E7F-8258-B4F7B39478F3}" presName="childText" presStyleLbl="bgAcc1" presStyleIdx="16" presStyleCnt="28">
+    <dgm:pt modelId="{13BFBCDD-E509-4D48-9058-7DC83B80D74C}" type="pres">
+      <dgm:prSet presAssocID="{BE5810C6-7C9F-4FE3-97C0-722E81F173FD}" presName="Name13" presStyleLbl="parChTrans1D2" presStyleIdx="16" presStyleCnt="27"/>
+      <dgm:spPr/>
+    </dgm:pt>
+    <dgm:pt modelId="{AE6582BF-FEEE-494B-945E-A79D84265927}" type="pres">
+      <dgm:prSet presAssocID="{C18A7329-3363-499E-886C-EB012DF5EAE3}" presName="childText" presStyleLbl="bgAcc1" presStyleIdx="16" presStyleCnt="27">
         <dgm:presLayoutVars>
           <dgm:bulletEnabled val="1"/>
         </dgm:presLayoutVars>
       </dgm:prSet>
       <dgm:spPr/>
     </dgm:pt>
-    <dgm:pt modelId="{13BFBCDD-E509-4D48-9058-7DC83B80D74C}" type="pres">
-      <dgm:prSet presAssocID="{BE5810C6-7C9F-4FE3-97C0-722E81F173FD}" presName="Name13" presStyleLbl="parChTrans1D2" presStyleIdx="17" presStyleCnt="28"/>
-      <dgm:spPr/>
-    </dgm:pt>
-    <dgm:pt modelId="{AE6582BF-FEEE-494B-945E-A79D84265927}" type="pres">
-      <dgm:prSet presAssocID="{C18A7329-3363-499E-886C-EB012DF5EAE3}" presName="childText" presStyleLbl="bgAcc1" presStyleIdx="17" presStyleCnt="28">
+    <dgm:pt modelId="{906E6162-9E8C-4BE2-8348-B781683C55BD}" type="pres">
+      <dgm:prSet presAssocID="{B2CC8E01-328F-4D63-9DCE-C1042726AEA6}" presName="Name13" presStyleLbl="parChTrans1D2" presStyleIdx="17" presStyleCnt="27"/>
+      <dgm:spPr/>
+    </dgm:pt>
+    <dgm:pt modelId="{8219D9EE-4F1C-4AF6-AD62-0DE12700BC97}" type="pres">
+      <dgm:prSet presAssocID="{72F80C90-2E18-4A5D-8BE3-124C2C573DF9}" presName="childText" presStyleLbl="bgAcc1" presStyleIdx="17" presStyleCnt="27">
         <dgm:presLayoutVars>
           <dgm:bulletEnabled val="1"/>
         </dgm:presLayoutVars>
       </dgm:prSet>
       <dgm:spPr/>
     </dgm:pt>
-    <dgm:pt modelId="{906E6162-9E8C-4BE2-8348-B781683C55BD}" type="pres">
-      <dgm:prSet presAssocID="{B2CC8E01-328F-4D63-9DCE-C1042726AEA6}" presName="Name13" presStyleLbl="parChTrans1D2" presStyleIdx="18" presStyleCnt="28"/>
-      <dgm:spPr/>
-    </dgm:pt>
-    <dgm:pt modelId="{8219D9EE-4F1C-4AF6-AD62-0DE12700BC97}" type="pres">
-      <dgm:prSet presAssocID="{72F80C90-2E18-4A5D-8BE3-124C2C573DF9}" presName="childText" presStyleLbl="bgAcc1" presStyleIdx="18" presStyleCnt="28">
+    <dgm:pt modelId="{8977280C-076D-493B-9CA6-499BD4805227}" type="pres">
+      <dgm:prSet presAssocID="{F0C00D5B-0AB2-4BC8-B7AA-673C665AD5FD}" presName="Name13" presStyleLbl="parChTrans1D2" presStyleIdx="18" presStyleCnt="27"/>
+      <dgm:spPr/>
+    </dgm:pt>
+    <dgm:pt modelId="{6F719367-309B-4DB9-B6DE-68039F3D7420}" type="pres">
+      <dgm:prSet presAssocID="{45E57020-3C19-41D5-8178-B2A030ABCE60}" presName="childText" presStyleLbl="bgAcc1" presStyleIdx="18" presStyleCnt="27">
         <dgm:presLayoutVars>
           <dgm:bulletEnabled val="1"/>
         </dgm:presLayoutVars>
       </dgm:prSet>
       <dgm:spPr/>
     </dgm:pt>
-    <dgm:pt modelId="{8977280C-076D-493B-9CA6-499BD4805227}" type="pres">
-      <dgm:prSet presAssocID="{F0C00D5B-0AB2-4BC8-B7AA-673C665AD5FD}" presName="Name13" presStyleLbl="parChTrans1D2" presStyleIdx="19" presStyleCnt="28"/>
-      <dgm:spPr/>
-    </dgm:pt>
-    <dgm:pt modelId="{6F719367-309B-4DB9-B6DE-68039F3D7420}" type="pres">
-      <dgm:prSet presAssocID="{45E57020-3C19-41D5-8178-B2A030ABCE60}" presName="childText" presStyleLbl="bgAcc1" presStyleIdx="19" presStyleCnt="28">
+    <dgm:pt modelId="{D6B3A6E6-0D52-4FE5-9966-D2EE810F9826}" type="pres">
+      <dgm:prSet presAssocID="{61EF2CD2-DAD2-49CB-80C7-2C3248D22AB6}" presName="Name13" presStyleLbl="parChTrans1D2" presStyleIdx="19" presStyleCnt="27"/>
+      <dgm:spPr/>
+    </dgm:pt>
+    <dgm:pt modelId="{7D676DF4-D60F-4AB6-B0B0-A024ED2A41FC}" type="pres">
+      <dgm:prSet presAssocID="{1AD53273-2A3C-4653-84FD-D34C224B9829}" presName="childText" presStyleLbl="bgAcc1" presStyleIdx="19" presStyleCnt="27">
         <dgm:presLayoutVars>
           <dgm:bulletEnabled val="1"/>
         </dgm:presLayoutVars>
       </dgm:prSet>
       <dgm:spPr/>
     </dgm:pt>
-    <dgm:pt modelId="{D6B3A6E6-0D52-4FE5-9966-D2EE810F9826}" type="pres">
-      <dgm:prSet presAssocID="{61EF2CD2-DAD2-49CB-80C7-2C3248D22AB6}" presName="Name13" presStyleLbl="parChTrans1D2" presStyleIdx="20" presStyleCnt="28"/>
-      <dgm:spPr/>
-    </dgm:pt>
-    <dgm:pt modelId="{7D676DF4-D60F-4AB6-B0B0-A024ED2A41FC}" type="pres">
-      <dgm:prSet presAssocID="{1AD53273-2A3C-4653-84FD-D34C224B9829}" presName="childText" presStyleLbl="bgAcc1" presStyleIdx="20" presStyleCnt="28">
+    <dgm:pt modelId="{A6F233BE-6B74-4E0F-B3E0-1E042DDE878C}" type="pres">
+      <dgm:prSet presAssocID="{7F4DF1FB-86C7-4FB5-B387-C520F4F8C90F}" presName="Name13" presStyleLbl="parChTrans1D2" presStyleIdx="20" presStyleCnt="27"/>
+      <dgm:spPr/>
+    </dgm:pt>
+    <dgm:pt modelId="{A026CF5F-0BB2-44A8-92C7-37CE7BB89EF6}" type="pres">
+      <dgm:prSet presAssocID="{84EA9D07-F988-46BA-81B0-39944D1A5A59}" presName="childText" presStyleLbl="bgAcc1" presStyleIdx="20" presStyleCnt="27">
         <dgm:presLayoutVars>
           <dgm:bulletEnabled val="1"/>
         </dgm:presLayoutVars>
       </dgm:prSet>
       <dgm:spPr/>
     </dgm:pt>
-    <dgm:pt modelId="{A6F233BE-6B74-4E0F-B3E0-1E042DDE878C}" type="pres">
-      <dgm:prSet presAssocID="{7F4DF1FB-86C7-4FB5-B387-C520F4F8C90F}" presName="Name13" presStyleLbl="parChTrans1D2" presStyleIdx="21" presStyleCnt="28"/>
-      <dgm:spPr/>
-    </dgm:pt>
-    <dgm:pt modelId="{A026CF5F-0BB2-44A8-92C7-37CE7BB89EF6}" type="pres">
-      <dgm:prSet presAssocID="{84EA9D07-F988-46BA-81B0-39944D1A5A59}" presName="childText" presStyleLbl="bgAcc1" presStyleIdx="21" presStyleCnt="28">
+    <dgm:pt modelId="{BE595CA5-EBBA-4095-B3FF-05697279E847}" type="pres">
+      <dgm:prSet presAssocID="{D36A51B6-F061-48F1-9389-587FD6600133}" presName="Name13" presStyleLbl="parChTrans1D2" presStyleIdx="21" presStyleCnt="27"/>
+      <dgm:spPr/>
+    </dgm:pt>
+    <dgm:pt modelId="{7836B2FB-F03F-4935-9FC6-70F3946D98D4}" type="pres">
+      <dgm:prSet presAssocID="{81D2DC3B-D635-4AA6-AC15-DEE589BF5862}" presName="childText" presStyleLbl="bgAcc1" presStyleIdx="21" presStyleCnt="27">
         <dgm:presLayoutVars>
           <dgm:bulletEnabled val="1"/>
         </dgm:presLayoutVars>
       </dgm:prSet>
       <dgm:spPr/>
     </dgm:pt>
-    <dgm:pt modelId="{BE595CA5-EBBA-4095-B3FF-05697279E847}" type="pres">
-      <dgm:prSet presAssocID="{D36A51B6-F061-48F1-9389-587FD6600133}" presName="Name13" presStyleLbl="parChTrans1D2" presStyleIdx="22" presStyleCnt="28"/>
-      <dgm:spPr/>
-    </dgm:pt>
-    <dgm:pt modelId="{7836B2FB-F03F-4935-9FC6-70F3946D98D4}" type="pres">
-      <dgm:prSet presAssocID="{81D2DC3B-D635-4AA6-AC15-DEE589BF5862}" presName="childText" presStyleLbl="bgAcc1" presStyleIdx="22" presStyleCnt="28">
+    <dgm:pt modelId="{F2301427-CC72-4DAE-BB88-DC395430E536}" type="pres">
+      <dgm:prSet presAssocID="{ECC48687-63A6-42A6-A16C-04300AF4F18F}" presName="root" presStyleCnt="0"/>
+      <dgm:spPr/>
+    </dgm:pt>
+    <dgm:pt modelId="{CF4DF0FC-A275-4BD2-93D8-D1F4E707566A}" type="pres">
+      <dgm:prSet presAssocID="{ECC48687-63A6-42A6-A16C-04300AF4F18F}" presName="rootComposite" presStyleCnt="0"/>
+      <dgm:spPr/>
+    </dgm:pt>
+    <dgm:pt modelId="{BDEFCBAD-187F-48A7-B5CA-4E25F8584972}" type="pres">
+      <dgm:prSet presAssocID="{ECC48687-63A6-42A6-A16C-04300AF4F18F}" presName="rootText" presStyleLbl="node1" presStyleIdx="4" presStyleCnt="5"/>
+      <dgm:spPr/>
+    </dgm:pt>
+    <dgm:pt modelId="{3C3E05BE-8B91-4C15-9657-DAA9DE36EC59}" type="pres">
+      <dgm:prSet presAssocID="{ECC48687-63A6-42A6-A16C-04300AF4F18F}" presName="rootConnector" presStyleLbl="node1" presStyleIdx="4" presStyleCnt="5"/>
+      <dgm:spPr/>
+    </dgm:pt>
+    <dgm:pt modelId="{6B365357-F298-496D-9EA7-72966CB77B59}" type="pres">
+      <dgm:prSet presAssocID="{ECC48687-63A6-42A6-A16C-04300AF4F18F}" presName="childShape" presStyleCnt="0"/>
+      <dgm:spPr/>
+    </dgm:pt>
+    <dgm:pt modelId="{6C5E9015-0159-4CC7-881E-B6FB5633A0A3}" type="pres">
+      <dgm:prSet presAssocID="{1B96EAF1-4FF2-48A7-BFFC-0EB2B25EB7E7}" presName="Name13" presStyleLbl="parChTrans1D2" presStyleIdx="22" presStyleCnt="27"/>
+      <dgm:spPr/>
+    </dgm:pt>
+    <dgm:pt modelId="{A276D439-03D9-4867-83B1-57135DD08D49}" type="pres">
+      <dgm:prSet presAssocID="{31A1BBCE-9CF5-4A29-B165-B0E061F8BDCF}" presName="childText" presStyleLbl="bgAcc1" presStyleIdx="22" presStyleCnt="27">
         <dgm:presLayoutVars>
           <dgm:bulletEnabled val="1"/>
         </dgm:presLayoutVars>
       </dgm:prSet>
       <dgm:spPr/>
     </dgm:pt>
-    <dgm:pt modelId="{F2301427-CC72-4DAE-BB88-DC395430E536}" type="pres">
-      <dgm:prSet presAssocID="{ECC48687-63A6-42A6-A16C-04300AF4F18F}" presName="root" presStyleCnt="0"/>
-      <dgm:spPr/>
-    </dgm:pt>
-    <dgm:pt modelId="{CF4DF0FC-A275-4BD2-93D8-D1F4E707566A}" type="pres">
-      <dgm:prSet presAssocID="{ECC48687-63A6-42A6-A16C-04300AF4F18F}" presName="rootComposite" presStyleCnt="0"/>
-      <dgm:spPr/>
-    </dgm:pt>
-    <dgm:pt modelId="{BDEFCBAD-187F-48A7-B5CA-4E25F8584972}" type="pres">
-      <dgm:prSet presAssocID="{ECC48687-63A6-42A6-A16C-04300AF4F18F}" presName="rootText" presStyleLbl="node1" presStyleIdx="4" presStyleCnt="5"/>
-      <dgm:spPr/>
-    </dgm:pt>
-    <dgm:pt modelId="{3C3E05BE-8B91-4C15-9657-DAA9DE36EC59}" type="pres">
-      <dgm:prSet presAssocID="{ECC48687-63A6-42A6-A16C-04300AF4F18F}" presName="rootConnector" presStyleLbl="node1" presStyleIdx="4" presStyleCnt="5"/>
-      <dgm:spPr/>
-    </dgm:pt>
-    <dgm:pt modelId="{6B365357-F298-496D-9EA7-72966CB77B59}" type="pres">
-      <dgm:prSet presAssocID="{ECC48687-63A6-42A6-A16C-04300AF4F18F}" presName="childShape" presStyleCnt="0"/>
-      <dgm:spPr/>
-    </dgm:pt>
-    <dgm:pt modelId="{6C5E9015-0159-4CC7-881E-B6FB5633A0A3}" type="pres">
-      <dgm:prSet presAssocID="{1B96EAF1-4FF2-48A7-BFFC-0EB2B25EB7E7}" presName="Name13" presStyleLbl="parChTrans1D2" presStyleIdx="23" presStyleCnt="28"/>
-      <dgm:spPr/>
-    </dgm:pt>
-    <dgm:pt modelId="{A276D439-03D9-4867-83B1-57135DD08D49}" type="pres">
-      <dgm:prSet presAssocID="{31A1BBCE-9CF5-4A29-B165-B0E061F8BDCF}" presName="childText" presStyleLbl="bgAcc1" presStyleIdx="23" presStyleCnt="28">
+    <dgm:pt modelId="{50A17EFF-F046-4331-8AC0-9507699C15D9}" type="pres">
+      <dgm:prSet presAssocID="{95C2638E-65DC-400F-974D-0B8C4C72A0C0}" presName="Name13" presStyleLbl="parChTrans1D2" presStyleIdx="23" presStyleCnt="27"/>
+      <dgm:spPr/>
+    </dgm:pt>
+    <dgm:pt modelId="{BA3311E3-7888-4B4E-8FC5-7C7C2068A062}" type="pres">
+      <dgm:prSet presAssocID="{46AC32B9-A1A0-4558-ABC0-07E0882E23E9}" presName="childText" presStyleLbl="bgAcc1" presStyleIdx="23" presStyleCnt="27">
         <dgm:presLayoutVars>
           <dgm:bulletEnabled val="1"/>
         </dgm:presLayoutVars>
       </dgm:prSet>
       <dgm:spPr/>
     </dgm:pt>
-    <dgm:pt modelId="{50A17EFF-F046-4331-8AC0-9507699C15D9}" type="pres">
-      <dgm:prSet presAssocID="{95C2638E-65DC-400F-974D-0B8C4C72A0C0}" presName="Name13" presStyleLbl="parChTrans1D2" presStyleIdx="24" presStyleCnt="28"/>
-      <dgm:spPr/>
-    </dgm:pt>
-    <dgm:pt modelId="{BA3311E3-7888-4B4E-8FC5-7C7C2068A062}" type="pres">
-      <dgm:prSet presAssocID="{46AC32B9-A1A0-4558-ABC0-07E0882E23E9}" presName="childText" presStyleLbl="bgAcc1" presStyleIdx="24" presStyleCnt="28">
+    <dgm:pt modelId="{EE2A2E67-A192-4A46-84B0-DB8541E200AC}" type="pres">
+      <dgm:prSet presAssocID="{E3B3C436-5A8E-46F2-8098-A27E757F5B8A}" presName="Name13" presStyleLbl="parChTrans1D2" presStyleIdx="24" presStyleCnt="27"/>
+      <dgm:spPr/>
+    </dgm:pt>
+    <dgm:pt modelId="{11634385-E110-406B-9CA7-69AECFE82018}" type="pres">
+      <dgm:prSet presAssocID="{2BDB162F-87AF-4802-B134-EEBA01AAFBB8}" presName="childText" presStyleLbl="bgAcc1" presStyleIdx="24" presStyleCnt="27">
         <dgm:presLayoutVars>
           <dgm:bulletEnabled val="1"/>
         </dgm:presLayoutVars>
       </dgm:prSet>
       <dgm:spPr/>
     </dgm:pt>
-    <dgm:pt modelId="{EE2A2E67-A192-4A46-84B0-DB8541E200AC}" type="pres">
-      <dgm:prSet presAssocID="{E3B3C436-5A8E-46F2-8098-A27E757F5B8A}" presName="Name13" presStyleLbl="parChTrans1D2" presStyleIdx="25" presStyleCnt="28"/>
-      <dgm:spPr/>
-    </dgm:pt>
-    <dgm:pt modelId="{11634385-E110-406B-9CA7-69AECFE82018}" type="pres">
-      <dgm:prSet presAssocID="{2BDB162F-87AF-4802-B134-EEBA01AAFBB8}" presName="childText" presStyleLbl="bgAcc1" presStyleIdx="25" presStyleCnt="28">
+    <dgm:pt modelId="{804D8234-421A-4D4E-AB96-6E785EA4DD72}" type="pres">
+      <dgm:prSet presAssocID="{17F6DD94-A80B-4407-B5A3-EAF242DA8C11}" presName="Name13" presStyleLbl="parChTrans1D2" presStyleIdx="25" presStyleCnt="27"/>
+      <dgm:spPr/>
+    </dgm:pt>
+    <dgm:pt modelId="{98FE6EAF-EA64-47FD-9360-480CC976C546}" type="pres">
+      <dgm:prSet presAssocID="{554278BA-23A3-433B-8947-E835F23D7E00}" presName="childText" presStyleLbl="bgAcc1" presStyleIdx="25" presStyleCnt="27">
         <dgm:presLayoutVars>
           <dgm:bulletEnabled val="1"/>
         </dgm:presLayoutVars>
       </dgm:prSet>
       <dgm:spPr/>
     </dgm:pt>
-    <dgm:pt modelId="{804D8234-421A-4D4E-AB96-6E785EA4DD72}" type="pres">
-      <dgm:prSet presAssocID="{17F6DD94-A80B-4407-B5A3-EAF242DA8C11}" presName="Name13" presStyleLbl="parChTrans1D2" presStyleIdx="26" presStyleCnt="28"/>
-      <dgm:spPr/>
-    </dgm:pt>
-    <dgm:pt modelId="{98FE6EAF-EA64-47FD-9360-480CC976C546}" type="pres">
-      <dgm:prSet presAssocID="{554278BA-23A3-433B-8947-E835F23D7E00}" presName="childText" presStyleLbl="bgAcc1" presStyleIdx="26" presStyleCnt="28">
-        <dgm:presLayoutVars>
-          <dgm:bulletEnabled val="1"/>
-        </dgm:presLayoutVars>
-      </dgm:prSet>
-      <dgm:spPr/>
-    </dgm:pt>
     <dgm:pt modelId="{AD9D774D-532D-432C-B2D4-AC79BC300A26}" type="pres">
-      <dgm:prSet presAssocID="{A7E27A91-2FF5-47C2-8B0E-C42011BE68BC}" presName="Name13" presStyleLbl="parChTrans1D2" presStyleIdx="27" presStyleCnt="28"/>
+      <dgm:prSet presAssocID="{A7E27A91-2FF5-47C2-8B0E-C42011BE68BC}" presName="Name13" presStyleLbl="parChTrans1D2" presStyleIdx="26" presStyleCnt="27"/>
       <dgm:spPr/>
     </dgm:pt>
     <dgm:pt modelId="{903E1CBB-B1EC-44DB-BC2A-181C372450C1}" type="pres">
-      <dgm:prSet presAssocID="{398B9385-4E1A-44E8-A5D8-AF0EB0BB9457}" presName="childText" presStyleLbl="bgAcc1" presStyleIdx="27" presStyleCnt="28">
+      <dgm:prSet presAssocID="{398B9385-4E1A-44E8-A5D8-AF0EB0BB9457}" presName="childText" presStyleLbl="bgAcc1" presStyleIdx="26" presStyleCnt="27">
         <dgm:presLayoutVars>
           <dgm:bulletEnabled val="1"/>
         </dgm:presLayoutVars>
@@ -2886,7 +2880,6 @@
     <dgm:cxn modelId="{6E73F77A-BC35-4222-882D-85974970B0AB}" type="presOf" srcId="{61F88685-615F-43B0-88E1-2AB61F946F6B}" destId="{413C2DA0-99ED-4A89-B45B-0DCFBD766BB9}" srcOrd="0" destOrd="0" presId="urn:microsoft.com/office/officeart/2005/8/layout/hierarchy3"/>
     <dgm:cxn modelId="{0CD8647B-4B18-44B2-B80B-77C3859AE4A8}" srcId="{5540AA07-6F16-479E-A955-D60E0F7F5E49}" destId="{84EA9D07-F988-46BA-81B0-39944D1A5A59}" srcOrd="5" destOrd="0" parTransId="{7F4DF1FB-86C7-4FB5-B387-C520F4F8C90F}" sibTransId="{4B0A2EEA-4583-4CE7-8861-89DE17DD960A}"/>
     <dgm:cxn modelId="{F273DB7B-0CB2-491A-9E3D-118A05795362}" type="presOf" srcId="{D36A51B6-F061-48F1-9389-587FD6600133}" destId="{BE595CA5-EBBA-4095-B3FF-05697279E847}" srcOrd="0" destOrd="0" presId="urn:microsoft.com/office/officeart/2005/8/layout/hierarchy3"/>
-    <dgm:cxn modelId="{5021AD7D-78D7-4993-96FF-9981685D4A34}" type="presOf" srcId="{5B8E1C60-789F-483E-B414-76400115DEDE}" destId="{FA593A3A-9AD6-4A75-A933-4C78EDD4CD05}" srcOrd="0" destOrd="0" presId="urn:microsoft.com/office/officeart/2005/8/layout/hierarchy3"/>
     <dgm:cxn modelId="{885C347E-490B-4AC1-B2C2-485293C94F52}" type="presOf" srcId="{ECC48687-63A6-42A6-A16C-04300AF4F18F}" destId="{3C3E05BE-8B91-4C15-9657-DAA9DE36EC59}" srcOrd="1" destOrd="0" presId="urn:microsoft.com/office/officeart/2005/8/layout/hierarchy3"/>
     <dgm:cxn modelId="{2052A282-E11B-4F6F-9508-46B4F5CF9861}" type="presOf" srcId="{81D2DC3B-D635-4AA6-AC15-DEE589BF5862}" destId="{7836B2FB-F03F-4935-9FC6-70F3946D98D4}" srcOrd="0" destOrd="0" presId="urn:microsoft.com/office/officeart/2005/8/layout/hierarchy3"/>
     <dgm:cxn modelId="{A292F484-78B7-49B1-9176-0D6DE28F5FAA}" type="presOf" srcId="{6F04BE56-BADF-4DDB-ACDA-E2247E5AD921}" destId="{1F57D771-318E-4B20-8C00-C688C611B79B}" srcOrd="0" destOrd="0" presId="urn:microsoft.com/office/officeart/2005/8/layout/hierarchy3"/>
@@ -2915,7 +2908,6 @@
     <dgm:cxn modelId="{1CF4CFAE-C718-45E7-8AB9-FB06C548AEDD}" srcId="{5540AA07-6F16-479E-A955-D60E0F7F5E49}" destId="{72F80C90-2E18-4A5D-8BE3-124C2C573DF9}" srcOrd="2" destOrd="0" parTransId="{B2CC8E01-328F-4D63-9DCE-C1042726AEA6}" sibTransId="{0422BCBD-2C49-4C31-8662-C1814F5003B0}"/>
     <dgm:cxn modelId="{E8B102B5-AE8E-4B7B-8DFE-D4AA88CDBB55}" type="presOf" srcId="{B100578E-8086-4465-AC16-097E3A7A9935}" destId="{5B682708-CEDC-41F3-956D-4D404978AE54}" srcOrd="0" destOrd="0" presId="urn:microsoft.com/office/officeart/2005/8/layout/hierarchy3"/>
     <dgm:cxn modelId="{D6FE57B8-9F5E-4F80-9A1A-0C07D5A1E874}" type="presOf" srcId="{1B96EAF1-4FF2-48A7-BFFC-0EB2B25EB7E7}" destId="{6C5E9015-0159-4CC7-881E-B6FB5633A0A3}" srcOrd="0" destOrd="0" presId="urn:microsoft.com/office/officeart/2005/8/layout/hierarchy3"/>
-    <dgm:cxn modelId="{026C36BA-D54F-4B47-BDB6-6575813929F5}" srcId="{227D8C55-3787-4155-B5AF-86BC7BF0010B}" destId="{2ED5502D-6E32-4D5C-B011-5E516D111BC8}" srcOrd="3" destOrd="0" parTransId="{5B8E1C60-789F-483E-B414-76400115DEDE}" sibTransId="{B4036176-B378-4C23-959D-C10C6B7BC747}"/>
     <dgm:cxn modelId="{5DE4ACBA-4946-4BE7-8D35-C8C627C22304}" srcId="{0D051187-0D66-4DC1-89DA-82FCB54F4DFC}" destId="{7BFDC308-EC28-4332-959D-E0DA074E4E73}" srcOrd="2" destOrd="0" parTransId="{1B307A8C-772A-487F-9716-D15BAC1D0A14}" sibTransId="{C20ADE97-E888-471E-97C6-F3543F505F43}"/>
     <dgm:cxn modelId="{04067DC4-1127-46D7-87A8-CF5BF6025D1F}" type="presOf" srcId="{0D051187-0D66-4DC1-89DA-82FCB54F4DFC}" destId="{84048D22-2047-4290-AB6D-182BB6E1873B}" srcOrd="1" destOrd="0" presId="urn:microsoft.com/office/officeart/2005/8/layout/hierarchy3"/>
     <dgm:cxn modelId="{CA36D1C6-5260-4660-8B08-99D4ADE20775}" type="presOf" srcId="{B2CC8E01-328F-4D63-9DCE-C1042726AEA6}" destId="{906E6162-9E8C-4BE2-8348-B781683C55BD}" srcOrd="0" destOrd="0" presId="urn:microsoft.com/office/officeart/2005/8/layout/hierarchy3"/>
@@ -2935,7 +2927,6 @@
     <dgm:cxn modelId="{8220B4DF-58B0-4953-941A-7CB216F737C9}" type="presOf" srcId="{227D8C55-3787-4155-B5AF-86BC7BF0010B}" destId="{41915CFB-BD45-4185-94C6-8113655807CC}" srcOrd="1" destOrd="0" presId="urn:microsoft.com/office/officeart/2005/8/layout/hierarchy3"/>
     <dgm:cxn modelId="{20FE2AE0-8C81-4F43-AAD2-16988E05E549}" type="presOf" srcId="{4A185788-443C-474A-98C7-606938039087}" destId="{DFA27C20-76A3-4008-8C35-81189EA0D9C1}" srcOrd="0" destOrd="0" presId="urn:microsoft.com/office/officeart/2005/8/layout/hierarchy3"/>
     <dgm:cxn modelId="{29E5DCE4-F78A-4351-819B-91305476349D}" srcId="{ECC48687-63A6-42A6-A16C-04300AF4F18F}" destId="{398B9385-4E1A-44E8-A5D8-AF0EB0BB9457}" srcOrd="4" destOrd="0" parTransId="{A7E27A91-2FF5-47C2-8B0E-C42011BE68BC}" sibTransId="{F5AC0C68-3EFD-470B-9D41-7B18CF417CB8}"/>
-    <dgm:cxn modelId="{A352B5E8-3762-4D76-9201-D6F40976979D}" type="presOf" srcId="{2ED5502D-6E32-4D5C-B011-5E516D111BC8}" destId="{1248431D-58BB-4491-9B56-0B83E2F59BCC}" srcOrd="0" destOrd="0" presId="urn:microsoft.com/office/officeart/2005/8/layout/hierarchy3"/>
     <dgm:cxn modelId="{0E94F2EC-1DB6-4404-9521-E1A817F24199}" type="presOf" srcId="{ECC48687-63A6-42A6-A16C-04300AF4F18F}" destId="{BDEFCBAD-187F-48A7-B5CA-4E25F8584972}" srcOrd="0" destOrd="0" presId="urn:microsoft.com/office/officeart/2005/8/layout/hierarchy3"/>
     <dgm:cxn modelId="{66305DED-9C00-4886-B179-2A54C27DBFCB}" type="presOf" srcId="{B03D2843-6E86-49BC-8345-7A6944C19CF8}" destId="{F588FE85-D853-4FA8-AA4F-3AD0D6AD5134}" srcOrd="0" destOrd="0" presId="urn:microsoft.com/office/officeart/2005/8/layout/hierarchy3"/>
     <dgm:cxn modelId="{C87501F2-2AA5-40F5-BF21-9CAF17913452}" type="presOf" srcId="{AFE702C9-FB1F-4391-8010-D2BFFB4608F2}" destId="{E9005A3B-BB0B-40ED-BC6E-0654F414D6E2}" srcOrd="0" destOrd="0" presId="urn:microsoft.com/office/officeart/2005/8/layout/hierarchy3"/>
@@ -2974,8 +2965,6 @@
     <dgm:cxn modelId="{A8719EBB-0F1E-4904-814A-FF775CFB7E13}" type="presParOf" srcId="{D4B47323-97A1-437F-B6D4-0E4CCFF19869}" destId="{6DE4E314-68AA-4B5E-9E78-182CD09FDC56}" srcOrd="3" destOrd="0" presId="urn:microsoft.com/office/officeart/2005/8/layout/hierarchy3"/>
     <dgm:cxn modelId="{59103DD2-9521-4F29-80EF-E08BD8B4023A}" type="presParOf" srcId="{D4B47323-97A1-437F-B6D4-0E4CCFF19869}" destId="{413C2DA0-99ED-4A89-B45B-0DCFBD766BB9}" srcOrd="4" destOrd="0" presId="urn:microsoft.com/office/officeart/2005/8/layout/hierarchy3"/>
     <dgm:cxn modelId="{981FF9A0-5496-4132-888F-9FD6F2A7BBEE}" type="presParOf" srcId="{D4B47323-97A1-437F-B6D4-0E4CCFF19869}" destId="{EB1094DC-793D-4F2B-AC6E-BD20451848C1}" srcOrd="5" destOrd="0" presId="urn:microsoft.com/office/officeart/2005/8/layout/hierarchy3"/>
-    <dgm:cxn modelId="{7ED6BB16-B7BB-482B-9706-52F0DAF4C32B}" type="presParOf" srcId="{D4B47323-97A1-437F-B6D4-0E4CCFF19869}" destId="{FA593A3A-9AD6-4A75-A933-4C78EDD4CD05}" srcOrd="6" destOrd="0" presId="urn:microsoft.com/office/officeart/2005/8/layout/hierarchy3"/>
-    <dgm:cxn modelId="{74C52140-2F46-4F2D-8F73-01911AAF0E01}" type="presParOf" srcId="{D4B47323-97A1-437F-B6D4-0E4CCFF19869}" destId="{1248431D-58BB-4491-9B56-0B83E2F59BCC}" srcOrd="7" destOrd="0" presId="urn:microsoft.com/office/officeart/2005/8/layout/hierarchy3"/>
     <dgm:cxn modelId="{2630750C-542A-479F-B36D-BD160C61687D}" type="presParOf" srcId="{1B44713D-F7B4-4D59-868A-D0671A0FC89B}" destId="{F72C308D-EAA0-43F4-B71E-CE7EF8B530A5}" srcOrd="2" destOrd="0" presId="urn:microsoft.com/office/officeart/2005/8/layout/hierarchy3"/>
     <dgm:cxn modelId="{C9F3B7DA-8391-4ADD-B142-0443D5DD2DC6}" type="presParOf" srcId="{F72C308D-EAA0-43F4-B71E-CE7EF8B530A5}" destId="{E7EB1558-3F63-4FD7-B390-52FAAD6FB8A6}" srcOrd="0" destOrd="0" presId="urn:microsoft.com/office/officeart/2005/8/layout/hierarchy3"/>
     <dgm:cxn modelId="{F33E723A-EA7C-4F2F-8EBE-198BF4BE1877}" type="presParOf" srcId="{E7EB1558-3F63-4FD7-B390-52FAAD6FB8A6}" destId="{C9874D2F-B686-4013-BC63-10976561F117}" srcOrd="0" destOrd="0" presId="urn:microsoft.com/office/officeart/2005/8/layout/hierarchy3"/>
@@ -4571,150 +4560,12 @@
           </a:pPr>
           <a:r>
             <a:rPr lang="de-AT" sz="800" kern="1200"/>
-            <a:t>Anwender</a:t>
+            <a:t>Anwendergruppe definieren</a:t>
           </a:r>
         </a:p>
       </dsp:txBody>
       <dsp:txXfrm>
         <a:off x="2829512" y="2506096"/>
-        <a:ext cx="1021473" cy="623863"/>
-      </dsp:txXfrm>
-    </dsp:sp>
-    <dsp:sp modelId="{FA593A3A-9AD6-4A75-A933-4C78EDD4CD05}">
-      <dsp:nvSpPr>
-        <dsp:cNvPr id="0" name=""/>
-        <dsp:cNvSpPr/>
-      </dsp:nvSpPr>
-      <dsp:spPr>
-        <a:xfrm>
-          <a:off x="2677567" y="664312"/>
-          <a:ext cx="132536" cy="2982068"/>
-        </a:xfrm>
-        <a:custGeom>
-          <a:avLst/>
-          <a:gdLst/>
-          <a:ahLst/>
-          <a:cxnLst/>
-          <a:rect l="0" t="0" r="0" b="0"/>
-          <a:pathLst>
-            <a:path>
-              <a:moveTo>
-                <a:pt x="0" y="0"/>
-              </a:moveTo>
-              <a:lnTo>
-                <a:pt x="0" y="2982068"/>
-              </a:lnTo>
-              <a:lnTo>
-                <a:pt x="132536" y="2982068"/>
-              </a:lnTo>
-            </a:path>
-          </a:pathLst>
-        </a:custGeom>
-        <a:noFill/>
-        <a:ln w="12700" cap="flat" cmpd="sng" algn="ctr">
-          <a:solidFill>
-            <a:schemeClr val="accent1">
-              <a:shade val="60000"/>
-              <a:hueOff val="0"/>
-              <a:satOff val="0"/>
-              <a:lumOff val="0"/>
-              <a:alphaOff val="0"/>
-            </a:schemeClr>
-          </a:solidFill>
-          <a:prstDash val="solid"/>
-          <a:miter lim="800000"/>
-        </a:ln>
-        <a:effectLst/>
-      </dsp:spPr>
-      <dsp:style>
-        <a:lnRef idx="2">
-          <a:scrgbClr r="0" g="0" b="0"/>
-        </a:lnRef>
-        <a:fillRef idx="0">
-          <a:scrgbClr r="0" g="0" b="0"/>
-        </a:fillRef>
-        <a:effectRef idx="0">
-          <a:scrgbClr r="0" g="0" b="0"/>
-        </a:effectRef>
-        <a:fontRef idx="minor"/>
-      </dsp:style>
-    </dsp:sp>
-    <dsp:sp modelId="{1248431D-58BB-4491-9B56-0B83E2F59BCC}">
-      <dsp:nvSpPr>
-        <dsp:cNvPr id="0" name=""/>
-        <dsp:cNvSpPr/>
-      </dsp:nvSpPr>
-      <dsp:spPr>
-        <a:xfrm>
-          <a:off x="2810103" y="3315040"/>
-          <a:ext cx="1060291" cy="662681"/>
-        </a:xfrm>
-        <a:prstGeom prst="roundRect">
-          <a:avLst>
-            <a:gd name="adj" fmla="val 10000"/>
-          </a:avLst>
-        </a:prstGeom>
-        <a:solidFill>
-          <a:schemeClr val="lt1">
-            <a:alpha val="90000"/>
-            <a:hueOff val="0"/>
-            <a:satOff val="0"/>
-            <a:lumOff val="0"/>
-            <a:alphaOff val="0"/>
-          </a:schemeClr>
-        </a:solidFill>
-        <a:ln w="12700" cap="flat" cmpd="sng" algn="ctr">
-          <a:solidFill>
-            <a:schemeClr val="accent1">
-              <a:hueOff val="0"/>
-              <a:satOff val="0"/>
-              <a:lumOff val="0"/>
-              <a:alphaOff val="0"/>
-            </a:schemeClr>
-          </a:solidFill>
-          <a:prstDash val="solid"/>
-          <a:miter lim="800000"/>
-        </a:ln>
-        <a:effectLst/>
-      </dsp:spPr>
-      <dsp:style>
-        <a:lnRef idx="2">
-          <a:scrgbClr r="0" g="0" b="0"/>
-        </a:lnRef>
-        <a:fillRef idx="1">
-          <a:scrgbClr r="0" g="0" b="0"/>
-        </a:fillRef>
-        <a:effectRef idx="0">
-          <a:scrgbClr r="0" g="0" b="0"/>
-        </a:effectRef>
-        <a:fontRef idx="minor"/>
-      </dsp:style>
-      <dsp:txBody>
-        <a:bodyPr spcFirstLastPara="0" vert="horz" wrap="square" lIns="15240" tIns="10160" rIns="15240" bIns="10160" numCol="1" spcCol="1270" anchor="ctr" anchorCtr="0">
-          <a:noAutofit/>
-        </a:bodyPr>
-        <a:lstStyle/>
-        <a:p>
-          <a:pPr marL="0" lvl="0" indent="0" algn="ctr" defTabSz="355600">
-            <a:lnSpc>
-              <a:spcPct val="90000"/>
-            </a:lnSpc>
-            <a:spcBef>
-              <a:spcPct val="0"/>
-            </a:spcBef>
-            <a:spcAft>
-              <a:spcPct val="35000"/>
-            </a:spcAft>
-            <a:buNone/>
-          </a:pPr>
-          <a:r>
-            <a:rPr lang="de-AT" sz="800" kern="1200"/>
-            <a:t>Istdaten erheben</a:t>
-          </a:r>
-        </a:p>
-      </dsp:txBody>
-      <dsp:txXfrm>
-        <a:off x="2829512" y="3334449"/>
         <a:ext cx="1021473" cy="623863"/>
       </dsp:txXfrm>
     </dsp:sp>
@@ -5065,7 +4916,7 @@
           </a:pPr>
           <a:r>
             <a:rPr lang="de-AT" sz="800" kern="1200"/>
-            <a:t>Daten auswerfen</a:t>
+            <a:t>Daten auswerten</a:t>
           </a:r>
         </a:p>
       </dsp:txBody>
